--- a/Git and Linux Command/git command.docx
+++ b/Git and Linux Command/git command.docx
@@ -1960,8 +1960,6 @@
           <w:szCs w:val="28"/>
         </w:rPr>
       </w:pPr>
-      <w:bookmarkStart w:id="0" w:name="_GoBack"/>
-      <w:bookmarkEnd w:id="0"/>
       <w:r>
         <w:rPr>
           <w:rFonts w:asciiTheme="minorHAnsi" w:hAnsiTheme="minorHAnsi" w:cstheme="minorHAnsi"/>
@@ -2055,27 +2053,7 @@
           <w:color w:val="C7254E"/>
           <w:shd w:val="clear" w:color="auto" w:fill="F9F2F4"/>
         </w:rPr>
-        <w:t xml:space="preserve"> push -u &lt;</w:t>
-      </w:r>
-      <w:proofErr w:type="spellStart"/>
-      <w:r>
-        <w:rPr>
-          <w:rStyle w:val="HTMLCode"/>
-          <w:rFonts w:asciiTheme="minorHAnsi" w:eastAsiaTheme="majorEastAsia" w:hAnsiTheme="minorHAnsi" w:cstheme="minorHAnsi"/>
-          <w:color w:val="C7254E"/>
-          <w:shd w:val="clear" w:color="auto" w:fill="F9F2F4"/>
-        </w:rPr>
-        <w:t>short_name</w:t>
-      </w:r>
-      <w:proofErr w:type="spellEnd"/>
-      <w:r>
-        <w:rPr>
-          <w:rStyle w:val="HTMLCode"/>
-          <w:rFonts w:asciiTheme="minorHAnsi" w:eastAsiaTheme="majorEastAsia" w:hAnsiTheme="minorHAnsi" w:cstheme="minorHAnsi"/>
-          <w:color w:val="C7254E"/>
-          <w:shd w:val="clear" w:color="auto" w:fill="F9F2F4"/>
-        </w:rPr>
-        <w:t>&gt; &lt;</w:t>
+        <w:t xml:space="preserve"> push -u &lt;short_name&gt; &lt;</w:t>
       </w:r>
       <w:proofErr w:type="spellStart"/>
       <w:r>
@@ -2231,19 +2209,10 @@
           <w:color w:val="C7254E"/>
           <w:shd w:val="clear" w:color="auto" w:fill="F9F2F4"/>
         </w:rPr>
-        <w:t xml:space="preserve"> push --set-upstream &lt;</w:t>
-      </w:r>
-      <w:proofErr w:type="spellStart"/>
-      <w:r>
-        <w:rPr>
-          <w:rStyle w:val="HTMLCode"/>
-          <w:rFonts w:asciiTheme="minorHAnsi" w:eastAsiaTheme="majorEastAsia" w:hAnsiTheme="minorHAnsi" w:cstheme="minorHAnsi"/>
-          <w:color w:val="C7254E"/>
-          <w:shd w:val="clear" w:color="auto" w:fill="F9F2F4"/>
-        </w:rPr>
-        <w:t>short_name</w:t>
-      </w:r>
-      <w:proofErr w:type="spellEnd"/>
+        <w:t xml:space="preserve"> push --set-upstream &lt;short_name</w:t>
+      </w:r>
+      <w:bookmarkStart w:id="0" w:name="_GoBack"/>
+      <w:bookmarkEnd w:id="0"/>
       <w:r>
         <w:rPr>
           <w:rStyle w:val="HTMLCode"/>
